--- a/GD_HW2/THEORETICAL PART.docx
+++ b/GD_HW2/THEORETICAL PART.docx
@@ -5,20 +5,13 @@
     <w:p>
       <w:pPr>
         <w:jc w:val="center"/>
-        <w:rPr>
-          <w:lang w:val="en-SI"/>
-        </w:rPr>
       </w:pPr>
       <w:r>
-        <w:rPr>
-          <w:lang w:val="en-SI"/>
-        </w:rPr>
         <w:t>THEORETICAL PART</w:t>
       </w:r>
       <w:r>
         <w:rPr>
           <w:noProof/>
-          <w:lang w:val="en-SI"/>
         </w:rPr>
         <w:drawing>
           <wp:inline distT="0" distB="0" distL="0" distR="0" wp14:anchorId="431E8A16" wp14:editId="5EE5F8DF">
@@ -73,14 +66,10 @@
     <w:p>
       <w:pPr>
         <w:jc w:val="center"/>
-        <w:rPr>
-          <w:lang w:val="en-SI"/>
-        </w:rPr>
       </w:pPr>
       <w:r>
         <w:rPr>
           <w:noProof/>
-          <w:lang w:val="en-SI"/>
         </w:rPr>
         <w:drawing>
           <wp:inline distT="0" distB="0" distL="0" distR="0" wp14:anchorId="766E3106" wp14:editId="4FF40162">
@@ -135,21 +124,17 @@
     <w:p>
       <w:pPr>
         <w:jc w:val="center"/>
-        <w:rPr>
-          <w:lang w:val="en-SI"/>
-        </w:rPr>
       </w:pPr>
       <w:r>
         <w:rPr>
           <w:noProof/>
-          <w:lang w:val="en-SI"/>
         </w:rPr>
         <w:lastRenderedPageBreak/>
         <w:drawing>
-          <wp:inline distT="0" distB="0" distL="0" distR="0" wp14:anchorId="790BD4D2" wp14:editId="43AFF26C">
-            <wp:extent cx="5734050" cy="7934325"/>
+          <wp:inline distT="0" distB="0" distL="0" distR="0" wp14:anchorId="38B25A7F" wp14:editId="1D9B6440">
+            <wp:extent cx="5734050" cy="7019925"/>
             <wp:effectExtent l="0" t="0" r="0" b="9525"/>
-            <wp:docPr id="1228854054" name="Picture 7"/>
+            <wp:docPr id="1773629994" name="Picture 1"/>
             <wp:cNvGraphicFramePr>
               <a:graphicFrameLocks xmlns:a="http://schemas.openxmlformats.org/drawingml/2006/main" noChangeAspect="1"/>
             </wp:cNvGraphicFramePr>
@@ -157,7 +142,7 @@
               <a:graphicData uri="http://schemas.openxmlformats.org/drawingml/2006/picture">
                 <pic:pic xmlns:pic="http://schemas.openxmlformats.org/drawingml/2006/picture">
                   <pic:nvPicPr>
-                    <pic:cNvPr id="0" name="Picture 7"/>
+                    <pic:cNvPr id="0" name="Picture 1"/>
                     <pic:cNvPicPr>
                       <a:picLocks noChangeAspect="1" noChangeArrowheads="1"/>
                     </pic:cNvPicPr>
@@ -178,62 +163,7 @@
                   <pic:spPr bwMode="auto">
                     <a:xfrm>
                       <a:off x="0" y="0"/>
-                      <a:ext cx="5734050" cy="7934325"/>
-                    </a:xfrm>
-                    <a:prstGeom prst="rect">
-                      <a:avLst/>
-                    </a:prstGeom>
-                    <a:noFill/>
-                    <a:ln>
-                      <a:noFill/>
-                    </a:ln>
-                  </pic:spPr>
-                </pic:pic>
-              </a:graphicData>
-            </a:graphic>
-          </wp:inline>
-        </w:drawing>
-      </w:r>
-      <w:r>
-        <w:rPr>
-          <w:noProof/>
-          <w:lang w:val="en-SI"/>
-        </w:rPr>
-        <w:lastRenderedPageBreak/>
-        <w:drawing>
-          <wp:inline distT="0" distB="0" distL="0" distR="0" wp14:anchorId="2D790275" wp14:editId="4F6A7FA6">
-            <wp:extent cx="5724525" cy="8143875"/>
-            <wp:effectExtent l="0" t="0" r="9525" b="9525"/>
-            <wp:docPr id="89440621" name="Picture 6"/>
-            <wp:cNvGraphicFramePr>
-              <a:graphicFrameLocks xmlns:a="http://schemas.openxmlformats.org/drawingml/2006/main" noChangeAspect="1"/>
-            </wp:cNvGraphicFramePr>
-            <a:graphic xmlns:a="http://schemas.openxmlformats.org/drawingml/2006/main">
-              <a:graphicData uri="http://schemas.openxmlformats.org/drawingml/2006/picture">
-                <pic:pic xmlns:pic="http://schemas.openxmlformats.org/drawingml/2006/picture">
-                  <pic:nvPicPr>
-                    <pic:cNvPr id="0" name="Picture 6"/>
-                    <pic:cNvPicPr>
-                      <a:picLocks noChangeAspect="1" noChangeArrowheads="1"/>
-                    </pic:cNvPicPr>
-                  </pic:nvPicPr>
-                  <pic:blipFill>
-                    <a:blip r:embed="rId7" cstate="print">
-                      <a:extLst>
-                        <a:ext uri="{28A0092B-C50C-407E-A947-70E740481C1C}">
-                          <a14:useLocalDpi xmlns:a14="http://schemas.microsoft.com/office/drawing/2010/main" val="0"/>
-                        </a:ext>
-                      </a:extLst>
-                    </a:blip>
-                    <a:srcRect/>
-                    <a:stretch>
-                      <a:fillRect/>
-                    </a:stretch>
-                  </pic:blipFill>
-                  <pic:spPr bwMode="auto">
-                    <a:xfrm rot="10800000">
-                      <a:off x="0" y="0"/>
-                      <a:ext cx="5724525" cy="8143875"/>
+                      <a:ext cx="5734050" cy="7019925"/>
                     </a:xfrm>
                     <a:prstGeom prst="rect">
                       <a:avLst/>
@@ -253,29 +183,17 @@
     <w:p>
       <w:pPr>
         <w:jc w:val="center"/>
-        <w:rPr>
-          <w:lang w:val="en-SI"/>
-        </w:rPr>
-      </w:pPr>
-    </w:p>
-    <w:p>
-      <w:pPr>
-        <w:jc w:val="center"/>
-        <w:rPr>
-          <w:lang w:val="en-SI"/>
-        </w:rPr>
       </w:pPr>
       <w:r>
         <w:rPr>
           <w:noProof/>
-          <w:lang w:val="en-SI"/>
         </w:rPr>
         <w:lastRenderedPageBreak/>
         <w:drawing>
-          <wp:inline distT="0" distB="0" distL="0" distR="0" wp14:anchorId="5A293006" wp14:editId="491540FA">
-            <wp:extent cx="5724525" cy="4991100"/>
-            <wp:effectExtent l="0" t="0" r="9525" b="0"/>
-            <wp:docPr id="1168566254" name="Picture 3"/>
+          <wp:inline distT="0" distB="0" distL="0" distR="0" wp14:anchorId="3761C192" wp14:editId="6F1BEE8C">
+            <wp:extent cx="4667801" cy="3752850"/>
+            <wp:effectExtent l="0" t="0" r="0" b="0"/>
+            <wp:docPr id="12054729" name="Picture 4"/>
             <wp:cNvGraphicFramePr>
               <a:graphicFrameLocks xmlns:a="http://schemas.openxmlformats.org/drawingml/2006/main" noChangeAspect="1"/>
             </wp:cNvGraphicFramePr>
@@ -283,7 +201,60 @@
               <a:graphicData uri="http://schemas.openxmlformats.org/drawingml/2006/picture">
                 <pic:pic xmlns:pic="http://schemas.openxmlformats.org/drawingml/2006/picture">
                   <pic:nvPicPr>
-                    <pic:cNvPr id="0" name="Picture 3"/>
+                    <pic:cNvPr id="0" name="Picture 4"/>
+                    <pic:cNvPicPr>
+                      <a:picLocks noChangeAspect="1" noChangeArrowheads="1"/>
+                    </pic:cNvPicPr>
+                  </pic:nvPicPr>
+                  <pic:blipFill>
+                    <a:blip r:embed="rId7" cstate="print">
+                      <a:extLst>
+                        <a:ext uri="{28A0092B-C50C-407E-A947-70E740481C1C}">
+                          <a14:useLocalDpi xmlns:a14="http://schemas.microsoft.com/office/drawing/2010/main" val="0"/>
+                        </a:ext>
+                      </a:extLst>
+                    </a:blip>
+                    <a:srcRect/>
+                    <a:stretch>
+                      <a:fillRect/>
+                    </a:stretch>
+                  </pic:blipFill>
+                  <pic:spPr bwMode="auto">
+                    <a:xfrm>
+                      <a:off x="0" y="0"/>
+                      <a:ext cx="4669006" cy="3753819"/>
+                    </a:xfrm>
+                    <a:prstGeom prst="rect">
+                      <a:avLst/>
+                    </a:prstGeom>
+                    <a:noFill/>
+                    <a:ln>
+                      <a:noFill/>
+                    </a:ln>
+                  </pic:spPr>
+                </pic:pic>
+              </a:graphicData>
+            </a:graphic>
+          </wp:inline>
+        </w:drawing>
+      </w:r>
+      <w:r>
+        <w:rPr>
+          <w:noProof/>
+        </w:rPr>
+        <w:drawing>
+          <wp:inline distT="0" distB="0" distL="0" distR="0" wp14:anchorId="42A8C60F" wp14:editId="291D964E">
+            <wp:extent cx="5001096" cy="4543425"/>
+            <wp:effectExtent l="0" t="0" r="9525" b="0"/>
+            <wp:docPr id="878718630" name="Picture 6"/>
+            <wp:cNvGraphicFramePr>
+              <a:graphicFrameLocks xmlns:a="http://schemas.openxmlformats.org/drawingml/2006/main" noChangeAspect="1"/>
+            </wp:cNvGraphicFramePr>
+            <a:graphic xmlns:a="http://schemas.openxmlformats.org/drawingml/2006/main">
+              <a:graphicData uri="http://schemas.openxmlformats.org/drawingml/2006/picture">
+                <pic:pic xmlns:pic="http://schemas.openxmlformats.org/drawingml/2006/picture">
+                  <pic:nvPicPr>
+                    <pic:cNvPr id="0" name="Picture 6"/>
                     <pic:cNvPicPr>
                       <a:picLocks noChangeAspect="1" noChangeArrowheads="1"/>
                     </pic:cNvPicPr>
@@ -304,7 +275,71 @@
                   <pic:spPr bwMode="auto">
                     <a:xfrm>
                       <a:off x="0" y="0"/>
-                      <a:ext cx="5724525" cy="4991100"/>
+                      <a:ext cx="5001923" cy="4544176"/>
+                    </a:xfrm>
+                    <a:prstGeom prst="rect">
+                      <a:avLst/>
+                    </a:prstGeom>
+                    <a:noFill/>
+                    <a:ln>
+                      <a:noFill/>
+                    </a:ln>
+                  </pic:spPr>
+                </pic:pic>
+              </a:graphicData>
+            </a:graphic>
+          </wp:inline>
+        </w:drawing>
+      </w:r>
+    </w:p>
+    <w:p>
+      <w:pPr>
+        <w:jc w:val="center"/>
+      </w:pPr>
+    </w:p>
+    <w:p>
+      <w:pPr>
+        <w:jc w:val="center"/>
+      </w:pPr>
+      <w:r>
+        <w:rPr>
+          <w:noProof/>
+        </w:rPr>
+        <w:lastRenderedPageBreak/>
+        <w:drawing>
+          <wp:inline distT="0" distB="0" distL="0" distR="0" wp14:anchorId="5A293006" wp14:editId="2121CF62">
+            <wp:extent cx="5582504" cy="4867275"/>
+            <wp:effectExtent l="0" t="0" r="0" b="0"/>
+            <wp:docPr id="1168566254" name="Picture 3"/>
+            <wp:cNvGraphicFramePr>
+              <a:graphicFrameLocks xmlns:a="http://schemas.openxmlformats.org/drawingml/2006/main" noChangeAspect="1"/>
+            </wp:cNvGraphicFramePr>
+            <a:graphic xmlns:a="http://schemas.openxmlformats.org/drawingml/2006/main">
+              <a:graphicData uri="http://schemas.openxmlformats.org/drawingml/2006/picture">
+                <pic:pic xmlns:pic="http://schemas.openxmlformats.org/drawingml/2006/picture">
+                  <pic:nvPicPr>
+                    <pic:cNvPr id="0" name="Picture 3"/>
+                    <pic:cNvPicPr>
+                      <a:picLocks noChangeAspect="1" noChangeArrowheads="1"/>
+                    </pic:cNvPicPr>
+                  </pic:nvPicPr>
+                  <pic:blipFill>
+                    <a:blip r:embed="rId9" cstate="print">
+                      <a:extLst>
+                        <a:ext uri="{28A0092B-C50C-407E-A947-70E740481C1C}">
+                          <a14:useLocalDpi xmlns:a14="http://schemas.microsoft.com/office/drawing/2010/main" val="0"/>
+                        </a:ext>
+                      </a:extLst>
+                    </a:blip>
+                    <a:srcRect/>
+                    <a:stretch>
+                      <a:fillRect/>
+                    </a:stretch>
+                  </pic:blipFill>
+                  <pic:spPr bwMode="auto">
+                    <a:xfrm>
+                      <a:off x="0" y="0"/>
+                      <a:ext cx="5584484" cy="4869001"/>
                     </a:xfrm>
                     <a:prstGeom prst="rect">
                       <a:avLst/>
